--- a/2023AI金融科技競賽(~1121)/團隊成員簡歷/10946002_競賽團隊成員簡歷表.docx
+++ b/2023AI金融科技競賽(~1121)/團隊成員簡歷/10946002_競賽團隊成員簡歷表.docx
@@ -147,7 +147,7 @@
               </w:pBdr>
               <w:ind w:left="113" w:right="113"/>
               <w:rPr>
-                <w:rFonts w:ascii="標楷體" w:eastAsia="標楷體" w:hAnsi="標楷體" w:cs="標楷體" w:hint="eastAsia"/>
+                <w:rFonts w:ascii="標楷體" w:eastAsia="標楷體" w:hAnsi="標楷體" w:cs="標楷體"/>
                 <w:color w:val="000000"/>
                 <w:sz w:val="28"/>
                 <w:szCs w:val="28"/>
@@ -713,8 +713,18 @@
                 <w:sz w:val="28"/>
                 <w:szCs w:val="28"/>
               </w:rPr>
-              <w:t>excel vba</w:t>
-            </w:r>
+              <w:t xml:space="preserve">excel </w:t>
+            </w:r>
+            <w:proofErr w:type="spellStart"/>
+            <w:r>
+              <w:rPr>
+                <w:rFonts w:ascii="標楷體" w:eastAsia="標楷體" w:hAnsi="標楷體" w:cs="標楷體"/>
+                <w:sz w:val="28"/>
+                <w:szCs w:val="28"/>
+              </w:rPr>
+              <w:t>vba</w:t>
+            </w:r>
+            <w:proofErr w:type="spellEnd"/>
           </w:p>
         </w:tc>
         <w:tc>
@@ -802,34 +812,18 @@
               </w:pBdr>
               <w:jc w:val="both"/>
               <w:rPr>
-                <w:rFonts w:ascii="標楷體" w:eastAsia="標楷體" w:hAnsi="標楷體" w:cs="標楷體" w:hint="eastAsia"/>
-                <w:sz w:val="28"/>
-                <w:szCs w:val="28"/>
-              </w:rPr>
-            </w:pPr>
-            <w:r>
-              <w:rPr>
-                <w:rFonts w:ascii="標楷體" w:eastAsia="標楷體" w:hAnsi="標楷體" w:cs="標楷體"/>
-                <w:sz w:val="28"/>
-                <w:szCs w:val="28"/>
-              </w:rPr>
-              <w:t>MySQL</w:t>
-            </w:r>
-            <w:r>
-              <w:rPr>
-                <w:rFonts w:ascii="標楷體" w:eastAsia="標楷體" w:hAnsi="標楷體" w:cs="標楷體"/>
-                <w:sz w:val="28"/>
-                <w:szCs w:val="28"/>
-              </w:rPr>
-              <w:t xml:space="preserve"> </w:t>
-            </w:r>
-            <w:r>
-              <w:rPr>
-                <w:rFonts w:ascii="標楷體" w:eastAsia="標楷體" w:hAnsi="標楷體" w:cs="標楷體"/>
-                <w:sz w:val="28"/>
-                <w:szCs w:val="28"/>
-              </w:rPr>
-              <w:t>workbench</w:t>
+                <w:rFonts w:ascii="標楷體" w:eastAsia="標楷體" w:hAnsi="標楷體" w:cs="標楷體"/>
+                <w:sz w:val="28"/>
+                <w:szCs w:val="28"/>
+              </w:rPr>
+            </w:pPr>
+            <w:r>
+              <w:rPr>
+                <w:rFonts w:ascii="標楷體" w:eastAsia="標楷體" w:hAnsi="標楷體" w:cs="標楷體"/>
+                <w:sz w:val="28"/>
+                <w:szCs w:val="28"/>
+              </w:rPr>
+              <w:t>MySQL workbench</w:t>
             </w:r>
             <w:r>
               <w:rPr>
@@ -993,11 +987,266 @@
               </w:pBdr>
               <w:jc w:val="both"/>
               <w:rPr>
-                <w:rFonts w:ascii="標楷體" w:eastAsia="標楷體" w:hAnsi="標楷體" w:cs="標楷體"/>
-                <w:sz w:val="28"/>
-                <w:szCs w:val="28"/>
-              </w:rPr>
-            </w:pPr>
+                <w:rFonts w:ascii="標楷體" w:eastAsia="標楷體" w:hAnsi="標楷體" w:cs="標楷體" w:hint="eastAsia"/>
+                <w:sz w:val="28"/>
+                <w:szCs w:val="28"/>
+              </w:rPr>
+            </w:pPr>
+            <w:r>
+              <w:rPr>
+                <w:rFonts w:ascii="標楷體" w:eastAsia="標楷體" w:hAnsi="標楷體" w:cs="標楷體" w:hint="eastAsia"/>
+                <w:sz w:val="28"/>
+                <w:szCs w:val="28"/>
+              </w:rPr>
+              <w:t>會計事務-人工記帳 丙級</w:t>
+            </w:r>
+          </w:p>
+          <w:p>
+            <w:pPr>
+              <w:widowControl w:val="0"/>
+              <w:pBdr>
+                <w:top w:val="nil"/>
+                <w:left w:val="nil"/>
+                <w:bottom w:val="nil"/>
+                <w:right w:val="nil"/>
+                <w:between w:val="nil"/>
+              </w:pBdr>
+              <w:rPr>
+                <w:rFonts w:ascii="標楷體" w:eastAsia="標楷體" w:hAnsi="標楷體" w:cs="標楷體"/>
+                <w:sz w:val="28"/>
+                <w:szCs w:val="28"/>
+              </w:rPr>
+            </w:pPr>
+            <w:r>
+              <w:rPr>
+                <w:rFonts w:ascii="標楷體" w:eastAsia="標楷體" w:hAnsi="標楷體" w:cs="標楷體" w:hint="eastAsia"/>
+                <w:sz w:val="28"/>
+                <w:szCs w:val="28"/>
+              </w:rPr>
+              <w:t>電腦軟體應用乙級</w:t>
+            </w:r>
+            <w:r>
+              <w:rPr>
+                <w:rFonts w:ascii="標楷體" w:eastAsia="標楷體" w:hAnsi="標楷體" w:cs="標楷體"/>
+                <w:sz w:val="28"/>
+                <w:szCs w:val="28"/>
+              </w:rPr>
+              <w:br/>
+            </w:r>
+            <w:r>
+              <w:rPr>
+                <w:rFonts w:ascii="標楷體" w:eastAsia="標楷體" w:hAnsi="標楷體" w:cs="標楷體" w:hint="eastAsia"/>
+                <w:sz w:val="28"/>
+                <w:szCs w:val="28"/>
+              </w:rPr>
+              <w:t>TQC 網際網路與行動通訊</w:t>
+            </w:r>
+            <w:r>
+              <w:rPr>
+                <w:rFonts w:ascii="標楷體" w:eastAsia="標楷體" w:hAnsi="標楷體" w:cs="標楷體" w:hint="eastAsia"/>
+                <w:sz w:val="28"/>
+                <w:szCs w:val="28"/>
+              </w:rPr>
+              <w:t xml:space="preserve"> </w:t>
+            </w:r>
+            <w:r>
+              <w:rPr>
+                <w:rFonts w:ascii="標楷體" w:eastAsia="標楷體" w:hAnsi="標楷體" w:cs="標楷體"/>
+                <w:sz w:val="28"/>
+                <w:szCs w:val="28"/>
+              </w:rPr>
+              <w:t>Internet &amp; Mobile 2008</w:t>
+            </w:r>
+            <w:r>
+              <w:rPr>
+                <w:rFonts w:ascii="標楷體" w:eastAsia="標楷體" w:hAnsi="標楷體" w:cs="標楷體" w:hint="eastAsia"/>
+                <w:sz w:val="28"/>
+                <w:szCs w:val="28"/>
+              </w:rPr>
+              <w:t xml:space="preserve"> 進階級</w:t>
+            </w:r>
+          </w:p>
+          <w:p>
+            <w:pPr>
+              <w:widowControl w:val="0"/>
+              <w:pBdr>
+                <w:top w:val="nil"/>
+                <w:left w:val="nil"/>
+                <w:bottom w:val="nil"/>
+                <w:right w:val="nil"/>
+                <w:between w:val="nil"/>
+              </w:pBdr>
+              <w:rPr>
+                <w:rFonts w:ascii="標楷體" w:eastAsia="標楷體" w:hAnsi="標楷體" w:cs="標楷體"/>
+                <w:sz w:val="28"/>
+                <w:szCs w:val="28"/>
+              </w:rPr>
+            </w:pPr>
+            <w:r>
+              <w:rPr>
+                <w:rFonts w:ascii="標楷體" w:eastAsia="標楷體" w:hAnsi="標楷體" w:cs="標楷體" w:hint="eastAsia"/>
+                <w:sz w:val="28"/>
+                <w:szCs w:val="28"/>
+              </w:rPr>
+              <w:t>T</w:t>
+            </w:r>
+            <w:r>
+              <w:rPr>
+                <w:rFonts w:ascii="標楷體" w:eastAsia="標楷體" w:hAnsi="標楷體" w:cs="標楷體"/>
+                <w:sz w:val="28"/>
+                <w:szCs w:val="28"/>
+              </w:rPr>
+              <w:t>Q</w:t>
+            </w:r>
+            <w:r>
+              <w:rPr>
+                <w:rFonts w:ascii="標楷體" w:eastAsia="標楷體" w:hAnsi="標楷體" w:cs="標楷體" w:hint="eastAsia"/>
+                <w:sz w:val="28"/>
+                <w:szCs w:val="28"/>
+              </w:rPr>
+              <w:t>C</w:t>
+            </w:r>
+            <w:r>
+              <w:rPr>
+                <w:rFonts w:ascii="標楷體" w:eastAsia="標楷體" w:hAnsi="標楷體" w:cs="標楷體"/>
+                <w:sz w:val="28"/>
+                <w:szCs w:val="28"/>
+              </w:rPr>
+              <w:t xml:space="preserve"> Word</w:t>
+            </w:r>
+            <w:r>
+              <w:rPr>
+                <w:rFonts w:ascii="標楷體" w:eastAsia="標楷體" w:hAnsi="標楷體" w:cs="標楷體"/>
+                <w:sz w:val="28"/>
+                <w:szCs w:val="28"/>
+              </w:rPr>
+              <w:t xml:space="preserve"> </w:t>
+            </w:r>
+            <w:r>
+              <w:rPr>
+                <w:rFonts w:ascii="標楷體" w:eastAsia="標楷體" w:hAnsi="標楷體" w:cs="標楷體"/>
+                <w:sz w:val="28"/>
+                <w:szCs w:val="28"/>
+              </w:rPr>
+              <w:t xml:space="preserve">2010 </w:t>
+            </w:r>
+            <w:r>
+              <w:rPr>
+                <w:rFonts w:ascii="標楷體" w:eastAsia="標楷體" w:hAnsi="標楷體" w:cs="標楷體" w:hint="eastAsia"/>
+                <w:sz w:val="28"/>
+                <w:szCs w:val="28"/>
+              </w:rPr>
+              <w:t>進階級</w:t>
+            </w:r>
+          </w:p>
+          <w:p>
+            <w:pPr>
+              <w:widowControl w:val="0"/>
+              <w:pBdr>
+                <w:top w:val="nil"/>
+                <w:left w:val="nil"/>
+                <w:bottom w:val="nil"/>
+                <w:right w:val="nil"/>
+                <w:between w:val="nil"/>
+              </w:pBdr>
+              <w:rPr>
+                <w:rFonts w:ascii="標楷體" w:eastAsia="標楷體" w:hAnsi="標楷體" w:cs="標楷體"/>
+                <w:sz w:val="28"/>
+                <w:szCs w:val="28"/>
+              </w:rPr>
+            </w:pPr>
+            <w:r>
+              <w:rPr>
+                <w:rFonts w:ascii="標楷體" w:eastAsia="標楷體" w:hAnsi="標楷體" w:cs="標楷體" w:hint="eastAsia"/>
+                <w:sz w:val="28"/>
+                <w:szCs w:val="28"/>
+              </w:rPr>
+              <w:t>T</w:t>
+            </w:r>
+            <w:r>
+              <w:rPr>
+                <w:rFonts w:ascii="標楷體" w:eastAsia="標楷體" w:hAnsi="標楷體" w:cs="標楷體"/>
+                <w:sz w:val="28"/>
+                <w:szCs w:val="28"/>
+              </w:rPr>
+              <w:t>QC EXCEL</w:t>
+            </w:r>
+            <w:r>
+              <w:rPr>
+                <w:rFonts w:ascii="標楷體" w:eastAsia="標楷體" w:hAnsi="標楷體" w:cs="標楷體"/>
+                <w:sz w:val="28"/>
+                <w:szCs w:val="28"/>
+              </w:rPr>
+              <w:t xml:space="preserve"> 2010 </w:t>
+            </w:r>
+            <w:r>
+              <w:rPr>
+                <w:rFonts w:ascii="標楷體" w:eastAsia="標楷體" w:hAnsi="標楷體" w:cs="標楷體" w:hint="eastAsia"/>
+                <w:sz w:val="28"/>
+                <w:szCs w:val="28"/>
+              </w:rPr>
+              <w:t>進階級</w:t>
+            </w:r>
+          </w:p>
+          <w:p>
+            <w:pPr>
+              <w:widowControl w:val="0"/>
+              <w:pBdr>
+                <w:top w:val="nil"/>
+                <w:left w:val="nil"/>
+                <w:bottom w:val="nil"/>
+                <w:right w:val="nil"/>
+                <w:between w:val="nil"/>
+              </w:pBdr>
+              <w:rPr>
+                <w:rFonts w:ascii="標楷體" w:eastAsia="標楷體" w:hAnsi="標楷體" w:cs="標楷體" w:hint="eastAsia"/>
+                <w:sz w:val="28"/>
+                <w:szCs w:val="28"/>
+              </w:rPr>
+            </w:pPr>
+            <w:r>
+              <w:rPr>
+                <w:rFonts w:ascii="標楷體" w:eastAsia="標楷體" w:hAnsi="標楷體" w:cs="標楷體" w:hint="eastAsia"/>
+                <w:sz w:val="28"/>
+                <w:szCs w:val="28"/>
+              </w:rPr>
+              <w:t>TQC Po</w:t>
+            </w:r>
+            <w:r>
+              <w:rPr>
+                <w:rFonts w:ascii="標楷體" w:eastAsia="標楷體" w:hAnsi="標楷體" w:cs="標楷體"/>
+                <w:sz w:val="28"/>
+                <w:szCs w:val="28"/>
+              </w:rPr>
+              <w:t>werPoint 2010</w:t>
+            </w:r>
+            <w:r>
+              <w:rPr>
+                <w:rFonts w:ascii="標楷體" w:eastAsia="標楷體" w:hAnsi="標楷體" w:cs="標楷體" w:hint="eastAsia"/>
+                <w:sz w:val="28"/>
+                <w:szCs w:val="28"/>
+              </w:rPr>
+              <w:t xml:space="preserve"> 進階級</w:t>
+            </w:r>
+          </w:p>
+          <w:p>
+            <w:pPr>
+              <w:widowControl w:val="0"/>
+              <w:pBdr>
+                <w:top w:val="nil"/>
+                <w:left w:val="nil"/>
+                <w:bottom w:val="nil"/>
+                <w:right w:val="nil"/>
+                <w:between w:val="nil"/>
+              </w:pBdr>
+              <w:jc w:val="both"/>
+              <w:rPr>
+                <w:rFonts w:ascii="標楷體" w:eastAsia="標楷體" w:hAnsi="標楷體" w:cs="標楷體"/>
+                <w:sz w:val="28"/>
+                <w:szCs w:val="28"/>
+              </w:rPr>
+            </w:pPr>
+            <w:proofErr w:type="spellStart"/>
             <w:r>
               <w:rPr>
                 <w:rFonts w:ascii="標楷體" w:eastAsia="標楷體" w:hAnsi="標楷體" w:cs="標楷體" w:hint="eastAsia"/>
@@ -1012,7 +1261,16 @@
                 <w:sz w:val="28"/>
                 <w:szCs w:val="28"/>
               </w:rPr>
-              <w:t>Introduction to Programming</w:t>
+              <w:t>Introduction</w:t>
+            </w:r>
+            <w:proofErr w:type="spellEnd"/>
+            <w:r>
+              <w:rPr>
+                <w:rFonts w:ascii="標楷體" w:eastAsia="標楷體" w:hAnsi="標楷體" w:cs="標楷體"/>
+                <w:sz w:val="28"/>
+                <w:szCs w:val="28"/>
+              </w:rPr>
+              <w:t xml:space="preserve"> to Programming</w:t>
             </w:r>
             <w:r>
               <w:rPr>
@@ -1048,6 +1306,7 @@
                 <w:szCs w:val="28"/>
               </w:rPr>
             </w:pPr>
+            <w:proofErr w:type="spellStart"/>
             <w:r>
               <w:rPr>
                 <w:rFonts w:ascii="標楷體" w:eastAsia="標楷體" w:hAnsi="標楷體" w:cs="標楷體" w:hint="eastAsia"/>
@@ -1062,7 +1321,16 @@
                 <w:sz w:val="28"/>
                 <w:szCs w:val="28"/>
               </w:rPr>
-              <w:t>Introduction to Programming</w:t>
+              <w:t>Introduction</w:t>
+            </w:r>
+            <w:proofErr w:type="spellEnd"/>
+            <w:r>
+              <w:rPr>
+                <w:rFonts w:ascii="標楷體" w:eastAsia="標楷體" w:hAnsi="標楷體" w:cs="標楷體"/>
+                <w:sz w:val="28"/>
+                <w:szCs w:val="28"/>
+              </w:rPr>
+              <w:t xml:space="preserve"> to Programming</w:t>
             </w:r>
             <w:r>
               <w:rPr>
@@ -1502,7 +1770,7 @@
                 <w:between w:val="nil"/>
               </w:pBdr>
               <w:rPr>
-                <w:rFonts w:ascii="標楷體" w:eastAsia="標楷體" w:hAnsi="標楷體" w:cs="標楷體" w:hint="eastAsia"/>
+                <w:rFonts w:ascii="標楷體" w:eastAsia="標楷體" w:hAnsi="標楷體" w:cs="標楷體"/>
                 <w:color w:val="000000"/>
                 <w:sz w:val="28"/>
                 <w:szCs w:val="28"/>
@@ -2419,9 +2687,7 @@
       <w:tblStyleRowBandSize w:val="1"/>
       <w:tblStyleColBandSize w:val="1"/>
       <w:tblCellMar>
-        <w:top w:w="0" w:type="dxa"/>
         <w:left w:w="28" w:type="dxa"/>
-        <w:bottom w:w="0" w:type="dxa"/>
         <w:right w:w="28" w:type="dxa"/>
       </w:tblCellMar>
     </w:tblPr>
@@ -2432,9 +2698,7 @@
       <w:tblStyleRowBandSize w:val="1"/>
       <w:tblStyleColBandSize w:val="1"/>
       <w:tblCellMar>
-        <w:top w:w="0" w:type="dxa"/>
         <w:left w:w="28" w:type="dxa"/>
-        <w:bottom w:w="0" w:type="dxa"/>
         <w:right w:w="28" w:type="dxa"/>
       </w:tblCellMar>
     </w:tblPr>
